--- a/YOLOson.docx
+++ b/YOLOson.docx
@@ -289,42 +289,6 @@
         </w:rPr>
         <w:t xml:space="preserve"> Buna göre K-Ortalama Kümesi kullanılarak bağlantı kutuları oluşturuldu ve GHM kaybından yaralanıldı.Bu geliştirmeler ile doğruluk ve hız oranında artış sağlandı. YOLOv3 versiyonu gibi eğitim sürecinde kullanılan tekniklerini arttırarak Self-Adversarial Training ve DropBlock Regularization gibi daha iyi öğrenme teknikleri kullanılmıştır. </w:t>
       </w:r>
-      <w:r>
-        <w:rPr>
-          <w:rFonts w:ascii="Times New Roman" w:hAnsi="Times New Roman" w:cs="Times New Roman"/>
-          <w:sz w:val="20"/>
-          <w:szCs w:val="20"/>
-        </w:rPr>
-        <w:t xml:space="preserve">YOLOv4 ile gerçek zamanlı algılama öncelik haline getirilmiştir ve sadece bir GPU üzerinde eğitimini yürütür. Google Brain tarafından geliştirilen EfficientDet </w:t>
-      </w:r>
-      <w:r>
-        <w:rPr>
-          <w:rFonts w:ascii="Times New Roman" w:hAnsi="Times New Roman" w:cs="Times New Roman"/>
-          <w:sz w:val="20"/>
-          <w:szCs w:val="20"/>
-        </w:rPr>
-        <w:t>ile ağın boyun kısmındaki blokların en iyi formunu bulmak için sinir mimarisini kullanmıştır.</w:t>
-      </w:r>
-      <w:r>
-        <w:rPr>
-          <w:rFonts w:ascii="Times New Roman" w:hAnsi="Times New Roman" w:cs="Times New Roman"/>
-          <w:sz w:val="20"/>
-          <w:szCs w:val="20"/>
-        </w:rPr>
-        <w:t xml:space="preserve"> </w:t>
-      </w:r>
-    </w:p>
-    <w:p>
-      <w:pPr>
-        <w:spacing w:line="240" w:lineRule="auto"/>
-        <w:ind w:firstLine="720"/>
-        <w:jc w:val="both"/>
-        <w:rPr>
-          <w:rFonts w:ascii="Times New Roman" w:hAnsi="Times New Roman" w:cs="Times New Roman"/>
-          <w:sz w:val="20"/>
-          <w:szCs w:val="20"/>
-        </w:rPr>
-      </w:pPr>
     </w:p>
     <w:p>
       <w:pPr>
@@ -392,51 +356,81 @@
     <w:pPr>
       <w:pStyle w:val="Footer"/>
     </w:pPr>
-    <w:fldSimple w:instr=" DOCPROPERTY bjFooterEvenPageDocProperty \* MERGEFORMAT " w:fldLock="1">
-      <w:r>
-        <w:rPr>
-          <w:rFonts w:ascii="Arial" w:hAnsi="Arial" w:cs="Arial"/>
-          <w:b/>
-          <w:color w:val="000000"/>
-          <w:sz w:val="18"/>
-          <w:szCs w:val="18"/>
-          <w:u w:val="single"/>
-        </w:rPr>
-        <w:t>TASNİF DIŞI</w:t>
-      </w:r>
-      <w:r>
-        <w:rPr>
-          <w:rFonts w:ascii="Arial" w:hAnsi="Arial" w:cs="Arial"/>
-          <w:b/>
-          <w:color w:val="0000FF"/>
-          <w:sz w:val="18"/>
-          <w:szCs w:val="18"/>
-          <w:u w:val="single"/>
-        </w:rPr>
-        <w:t xml:space="preserve"> </w:t>
-      </w:r>
-      <w:r>
-        <w:rPr>
-          <w:rFonts w:ascii="Arial" w:hAnsi="Arial" w:cs="Arial"/>
-          <w:color w:val="663987"/>
-          <w:sz w:val="18"/>
-          <w:szCs w:val="18"/>
-          <w:u w:val="single"/>
-        </w:rPr>
-        <w:t xml:space="preserve">/ </w:t>
-      </w:r>
-      <w:r>
-        <w:rPr>
-          <w:rFonts w:ascii="Arial" w:hAnsi="Arial" w:cs="Arial"/>
-          <w:i/>
-          <w:color w:val="663987"/>
-          <w:sz w:val="18"/>
-          <w:szCs w:val="18"/>
-          <w:u w:val="single"/>
-        </w:rPr>
-        <w:t>UNCLASSIFIED</w:t>
-      </w:r>
-    </w:fldSimple>
+    <w:r>
+      <w:rPr>
+        <w:rFonts w:ascii="Times New Roman" w:hAnsi="Times New Roman" w:cs="Times New Roman"/>
+        <w:sz w:val="20"/>
+        <w:szCs w:val="20"/>
+      </w:rPr>
+      <w:fldChar w:fldCharType="begin" w:fldLock="1"/>
+    </w:r>
+    <w:r>
+      <w:rPr>
+        <w:rFonts w:ascii="Times New Roman" w:hAnsi="Times New Roman" w:cs="Times New Roman"/>
+        <w:sz w:val="20"/>
+        <w:szCs w:val="20"/>
+      </w:rPr>
+      <w:instrText xml:space="preserve"> DOCPROPERTY bjFooterEvenPageDocProperty \* MERGEFORMAT </w:instrText>
+    </w:r>
+    <w:r>
+      <w:rPr>
+        <w:rFonts w:ascii="Times New Roman" w:hAnsi="Times New Roman" w:cs="Times New Roman"/>
+        <w:sz w:val="20"/>
+        <w:szCs w:val="20"/>
+      </w:rPr>
+      <w:fldChar w:fldCharType="separate"/>
+    </w:r>
+    <w:r>
+      <w:rPr>
+        <w:rFonts w:ascii="Arial" w:hAnsi="Arial" w:cs="Arial"/>
+        <w:b/>
+        <w:color w:val="000000"/>
+        <w:sz w:val="18"/>
+        <w:szCs w:val="18"/>
+        <w:u w:val="single"/>
+      </w:rPr>
+      <w:t>TASNİF DIŞI</w:t>
+    </w:r>
+    <w:r>
+      <w:rPr>
+        <w:rFonts w:ascii="Arial" w:hAnsi="Arial" w:cs="Arial"/>
+        <w:b/>
+        <w:color w:val="0000FF"/>
+        <w:sz w:val="18"/>
+        <w:szCs w:val="18"/>
+        <w:u w:val="single"/>
+      </w:rPr>
+      <w:t xml:space="preserve"> </w:t>
+    </w:r>
+    <w:r>
+      <w:rPr>
+        <w:rFonts w:ascii="Arial" w:hAnsi="Arial" w:cs="Arial"/>
+        <w:color w:val="663987"/>
+        <w:sz w:val="18"/>
+        <w:szCs w:val="18"/>
+        <w:u w:val="single"/>
+      </w:rPr>
+      <w:t xml:space="preserve">/ </w:t>
+    </w:r>
+    <w:r>
+      <w:rPr>
+        <w:rFonts w:ascii="Arial" w:hAnsi="Arial" w:cs="Arial"/>
+        <w:i/>
+        <w:color w:val="663987"/>
+        <w:sz w:val="18"/>
+        <w:szCs w:val="18"/>
+        <w:u w:val="single"/>
+      </w:rPr>
+      <w:t>UNCLASSIFIED</w:t>
+    </w:r>
+    <w:r>
+      <w:rPr>
+        <w:rFonts w:ascii="Times New Roman" w:hAnsi="Times New Roman" w:cs="Times New Roman"/>
+        <w:sz w:val="20"/>
+        <w:szCs w:val="20"/>
+      </w:rPr>
+      <w:fldChar w:fldCharType="end"/>
+    </w:r>
   </w:p>
 </w:ftr>
 </file>
@@ -447,51 +441,81 @@
     <w:pPr>
       <w:pStyle w:val="Footer"/>
     </w:pPr>
-    <w:fldSimple w:instr=" DOCPROPERTY bjFooterBothDocProperty \* MERGEFORMAT " w:fldLock="1">
-      <w:r>
-        <w:rPr>
-          <w:rFonts w:ascii="Arial" w:hAnsi="Arial" w:cs="Arial"/>
-          <w:b/>
-          <w:color w:val="000000"/>
-          <w:sz w:val="18"/>
-          <w:szCs w:val="18"/>
-          <w:u w:val="single"/>
-        </w:rPr>
-        <w:t>TASNİF DIŞI</w:t>
-      </w:r>
-      <w:r>
-        <w:rPr>
-          <w:rFonts w:ascii="Arial" w:hAnsi="Arial" w:cs="Arial"/>
-          <w:b/>
-          <w:color w:val="0000FF"/>
-          <w:sz w:val="18"/>
-          <w:szCs w:val="18"/>
-          <w:u w:val="single"/>
-        </w:rPr>
-        <w:t xml:space="preserve"> </w:t>
-      </w:r>
-      <w:r>
-        <w:rPr>
-          <w:rFonts w:ascii="Arial" w:hAnsi="Arial" w:cs="Arial"/>
-          <w:color w:val="663987"/>
-          <w:sz w:val="18"/>
-          <w:szCs w:val="18"/>
-          <w:u w:val="single"/>
-        </w:rPr>
-        <w:t xml:space="preserve">/ </w:t>
-      </w:r>
-      <w:r>
-        <w:rPr>
-          <w:rFonts w:ascii="Arial" w:hAnsi="Arial" w:cs="Arial"/>
-          <w:i/>
-          <w:color w:val="663987"/>
-          <w:sz w:val="18"/>
-          <w:szCs w:val="18"/>
-          <w:u w:val="single"/>
-        </w:rPr>
-        <w:t>UNCLASSIFIED</w:t>
-      </w:r>
-    </w:fldSimple>
+    <w:r>
+      <w:rPr>
+        <w:rFonts w:ascii="Times New Roman" w:hAnsi="Times New Roman" w:cs="Times New Roman"/>
+        <w:sz w:val="20"/>
+        <w:szCs w:val="20"/>
+      </w:rPr>
+      <w:fldChar w:fldCharType="begin" w:fldLock="1"/>
+    </w:r>
+    <w:r>
+      <w:rPr>
+        <w:rFonts w:ascii="Times New Roman" w:hAnsi="Times New Roman" w:cs="Times New Roman"/>
+        <w:sz w:val="20"/>
+        <w:szCs w:val="20"/>
+      </w:rPr>
+      <w:instrText xml:space="preserve"> DOCPROPERTY bjFooterBothDocProperty \* MERGEFORMAT </w:instrText>
+    </w:r>
+    <w:r>
+      <w:rPr>
+        <w:rFonts w:ascii="Times New Roman" w:hAnsi="Times New Roman" w:cs="Times New Roman"/>
+        <w:sz w:val="20"/>
+        <w:szCs w:val="20"/>
+      </w:rPr>
+      <w:fldChar w:fldCharType="separate"/>
+    </w:r>
+    <w:r>
+      <w:rPr>
+        <w:rFonts w:ascii="Arial" w:hAnsi="Arial" w:cs="Arial"/>
+        <w:b/>
+        <w:color w:val="000000"/>
+        <w:sz w:val="18"/>
+        <w:szCs w:val="18"/>
+        <w:u w:val="single"/>
+      </w:rPr>
+      <w:t>TASNİF DIŞI</w:t>
+    </w:r>
+    <w:r>
+      <w:rPr>
+        <w:rFonts w:ascii="Arial" w:hAnsi="Arial" w:cs="Arial"/>
+        <w:b/>
+        <w:color w:val="0000FF"/>
+        <w:sz w:val="18"/>
+        <w:szCs w:val="18"/>
+        <w:u w:val="single"/>
+      </w:rPr>
+      <w:t xml:space="preserve"> </w:t>
+    </w:r>
+    <w:r>
+      <w:rPr>
+        <w:rFonts w:ascii="Arial" w:hAnsi="Arial" w:cs="Arial"/>
+        <w:color w:val="663987"/>
+        <w:sz w:val="18"/>
+        <w:szCs w:val="18"/>
+        <w:u w:val="single"/>
+      </w:rPr>
+      <w:t xml:space="preserve">/ </w:t>
+    </w:r>
+    <w:r>
+      <w:rPr>
+        <w:rFonts w:ascii="Arial" w:hAnsi="Arial" w:cs="Arial"/>
+        <w:i/>
+        <w:color w:val="663987"/>
+        <w:sz w:val="18"/>
+        <w:szCs w:val="18"/>
+        <w:u w:val="single"/>
+      </w:rPr>
+      <w:t>UNCLASSIFIED</w:t>
+    </w:r>
+    <w:r>
+      <w:rPr>
+        <w:rFonts w:ascii="Times New Roman" w:hAnsi="Times New Roman" w:cs="Times New Roman"/>
+        <w:sz w:val="20"/>
+        <w:szCs w:val="20"/>
+      </w:rPr>
+      <w:fldChar w:fldCharType="end"/>
+    </w:r>
   </w:p>
 </w:ftr>
 </file>
@@ -502,51 +526,81 @@
     <w:pPr>
       <w:pStyle w:val="Footer"/>
     </w:pPr>
-    <w:fldSimple w:instr=" DOCPROPERTY bjFooterFirstPageDocProperty \* MERGEFORMAT " w:fldLock="1">
-      <w:r>
-        <w:rPr>
-          <w:rFonts w:ascii="Arial" w:hAnsi="Arial" w:cs="Arial"/>
-          <w:b/>
-          <w:color w:val="000000"/>
-          <w:sz w:val="18"/>
-          <w:szCs w:val="18"/>
-          <w:u w:val="single"/>
-        </w:rPr>
-        <w:t>TASNİF DIŞI</w:t>
-      </w:r>
-      <w:r>
-        <w:rPr>
-          <w:rFonts w:ascii="Arial" w:hAnsi="Arial" w:cs="Arial"/>
-          <w:b/>
-          <w:color w:val="0000FF"/>
-          <w:sz w:val="18"/>
-          <w:szCs w:val="18"/>
-          <w:u w:val="single"/>
-        </w:rPr>
-        <w:t xml:space="preserve"> </w:t>
-      </w:r>
-      <w:r>
-        <w:rPr>
-          <w:rFonts w:ascii="Arial" w:hAnsi="Arial" w:cs="Arial"/>
-          <w:color w:val="663987"/>
-          <w:sz w:val="18"/>
-          <w:szCs w:val="18"/>
-          <w:u w:val="single"/>
-        </w:rPr>
-        <w:t xml:space="preserve">/ </w:t>
-      </w:r>
-      <w:r>
-        <w:rPr>
-          <w:rFonts w:ascii="Arial" w:hAnsi="Arial" w:cs="Arial"/>
-          <w:i/>
-          <w:color w:val="663987"/>
-          <w:sz w:val="18"/>
-          <w:szCs w:val="18"/>
-          <w:u w:val="single"/>
-        </w:rPr>
-        <w:t>UNCLASSIFIED</w:t>
-      </w:r>
-    </w:fldSimple>
+    <w:r>
+      <w:rPr>
+        <w:rFonts w:ascii="Times New Roman" w:hAnsi="Times New Roman" w:cs="Times New Roman"/>
+        <w:sz w:val="20"/>
+        <w:szCs w:val="20"/>
+      </w:rPr>
+      <w:fldChar w:fldCharType="begin" w:fldLock="1"/>
+    </w:r>
+    <w:r>
+      <w:rPr>
+        <w:rFonts w:ascii="Times New Roman" w:hAnsi="Times New Roman" w:cs="Times New Roman"/>
+        <w:sz w:val="20"/>
+        <w:szCs w:val="20"/>
+      </w:rPr>
+      <w:instrText xml:space="preserve"> DOCPROPERTY bjFooterFirstPageDocProperty \* MERGEFORMAT </w:instrText>
+    </w:r>
+    <w:r>
+      <w:rPr>
+        <w:rFonts w:ascii="Times New Roman" w:hAnsi="Times New Roman" w:cs="Times New Roman"/>
+        <w:sz w:val="20"/>
+        <w:szCs w:val="20"/>
+      </w:rPr>
+      <w:fldChar w:fldCharType="separate"/>
+    </w:r>
+    <w:r>
+      <w:rPr>
+        <w:rFonts w:ascii="Arial" w:hAnsi="Arial" w:cs="Arial"/>
+        <w:b/>
+        <w:color w:val="000000"/>
+        <w:sz w:val="18"/>
+        <w:szCs w:val="18"/>
+        <w:u w:val="single"/>
+      </w:rPr>
+      <w:t>TASNİF DIŞI</w:t>
+    </w:r>
+    <w:r>
+      <w:rPr>
+        <w:rFonts w:ascii="Arial" w:hAnsi="Arial" w:cs="Arial"/>
+        <w:b/>
+        <w:color w:val="0000FF"/>
+        <w:sz w:val="18"/>
+        <w:szCs w:val="18"/>
+        <w:u w:val="single"/>
+      </w:rPr>
+      <w:t xml:space="preserve"> </w:t>
+    </w:r>
+    <w:r>
+      <w:rPr>
+        <w:rFonts w:ascii="Arial" w:hAnsi="Arial" w:cs="Arial"/>
+        <w:color w:val="663987"/>
+        <w:sz w:val="18"/>
+        <w:szCs w:val="18"/>
+        <w:u w:val="single"/>
+      </w:rPr>
+      <w:t xml:space="preserve">/ </w:t>
+    </w:r>
+    <w:r>
+      <w:rPr>
+        <w:rFonts w:ascii="Arial" w:hAnsi="Arial" w:cs="Arial"/>
+        <w:i/>
+        <w:color w:val="663987"/>
+        <w:sz w:val="18"/>
+        <w:szCs w:val="18"/>
+        <w:u w:val="single"/>
+      </w:rPr>
+      <w:t>UNCLASSIFIED</w:t>
+    </w:r>
+    <w:r>
+      <w:rPr>
+        <w:rFonts w:ascii="Times New Roman" w:hAnsi="Times New Roman" w:cs="Times New Roman"/>
+        <w:sz w:val="20"/>
+        <w:szCs w:val="20"/>
+      </w:rPr>
+      <w:fldChar w:fldCharType="end"/>
+    </w:r>
   </w:p>
 </w:ftr>
 </file>
@@ -582,51 +636,81 @@
     <w:pPr>
       <w:pStyle w:val="Header"/>
     </w:pPr>
-    <w:fldSimple w:instr=" DOCPROPERTY bjHeaderEvenPageDocProperty \* MERGEFORMAT " w:fldLock="1">
-      <w:r>
-        <w:rPr>
-          <w:rFonts w:ascii="Arial" w:hAnsi="Arial" w:cs="Arial"/>
-          <w:b/>
-          <w:color w:val="000000"/>
-          <w:sz w:val="18"/>
-          <w:szCs w:val="18"/>
-          <w:u w:val="single"/>
-        </w:rPr>
-        <w:t>TASNİF DIŞI</w:t>
-      </w:r>
-      <w:r>
-        <w:rPr>
-          <w:rFonts w:ascii="Arial" w:hAnsi="Arial" w:cs="Arial"/>
-          <w:b/>
-          <w:color w:val="0000FF"/>
-          <w:sz w:val="18"/>
-          <w:szCs w:val="18"/>
-          <w:u w:val="single"/>
-        </w:rPr>
-        <w:t xml:space="preserve"> </w:t>
-      </w:r>
-      <w:r>
-        <w:rPr>
-          <w:rFonts w:ascii="Arial" w:hAnsi="Arial" w:cs="Arial"/>
-          <w:color w:val="663987"/>
-          <w:sz w:val="18"/>
-          <w:szCs w:val="18"/>
-          <w:u w:val="single"/>
-        </w:rPr>
-        <w:t xml:space="preserve">/ </w:t>
-      </w:r>
-      <w:r>
-        <w:rPr>
-          <w:rFonts w:ascii="Arial" w:hAnsi="Arial" w:cs="Arial"/>
-          <w:i/>
-          <w:color w:val="663987"/>
-          <w:sz w:val="18"/>
-          <w:szCs w:val="18"/>
-          <w:u w:val="single"/>
-        </w:rPr>
-        <w:t>UNCLASSIFIED</w:t>
-      </w:r>
-    </w:fldSimple>
+    <w:r>
+      <w:rPr>
+        <w:rFonts w:ascii="Times New Roman" w:hAnsi="Times New Roman" w:cs="Times New Roman"/>
+        <w:sz w:val="20"/>
+        <w:szCs w:val="20"/>
+      </w:rPr>
+      <w:fldChar w:fldCharType="begin" w:fldLock="1"/>
+    </w:r>
+    <w:r>
+      <w:rPr>
+        <w:rFonts w:ascii="Times New Roman" w:hAnsi="Times New Roman" w:cs="Times New Roman"/>
+        <w:sz w:val="20"/>
+        <w:szCs w:val="20"/>
+      </w:rPr>
+      <w:instrText xml:space="preserve"> DOCPROPERTY bjHeaderEvenPageDocProperty \* MERGEFORMAT </w:instrText>
+    </w:r>
+    <w:r>
+      <w:rPr>
+        <w:rFonts w:ascii="Times New Roman" w:hAnsi="Times New Roman" w:cs="Times New Roman"/>
+        <w:sz w:val="20"/>
+        <w:szCs w:val="20"/>
+      </w:rPr>
+      <w:fldChar w:fldCharType="separate"/>
+    </w:r>
+    <w:r>
+      <w:rPr>
+        <w:rFonts w:ascii="Arial" w:hAnsi="Arial" w:cs="Arial"/>
+        <w:b/>
+        <w:color w:val="000000"/>
+        <w:sz w:val="18"/>
+        <w:szCs w:val="18"/>
+        <w:u w:val="single"/>
+      </w:rPr>
+      <w:t>TASNİF DIŞI</w:t>
+    </w:r>
+    <w:r>
+      <w:rPr>
+        <w:rFonts w:ascii="Arial" w:hAnsi="Arial" w:cs="Arial"/>
+        <w:b/>
+        <w:color w:val="0000FF"/>
+        <w:sz w:val="18"/>
+        <w:szCs w:val="18"/>
+        <w:u w:val="single"/>
+      </w:rPr>
+      <w:t xml:space="preserve"> </w:t>
+    </w:r>
+    <w:r>
+      <w:rPr>
+        <w:rFonts w:ascii="Arial" w:hAnsi="Arial" w:cs="Arial"/>
+        <w:color w:val="663987"/>
+        <w:sz w:val="18"/>
+        <w:szCs w:val="18"/>
+        <w:u w:val="single"/>
+      </w:rPr>
+      <w:t xml:space="preserve">/ </w:t>
+    </w:r>
+    <w:r>
+      <w:rPr>
+        <w:rFonts w:ascii="Arial" w:hAnsi="Arial" w:cs="Arial"/>
+        <w:i/>
+        <w:color w:val="663987"/>
+        <w:sz w:val="18"/>
+        <w:szCs w:val="18"/>
+        <w:u w:val="single"/>
+      </w:rPr>
+      <w:t>UNCLASSIFIED</w:t>
+    </w:r>
+    <w:r>
+      <w:rPr>
+        <w:rFonts w:ascii="Times New Roman" w:hAnsi="Times New Roman" w:cs="Times New Roman"/>
+        <w:sz w:val="20"/>
+        <w:szCs w:val="20"/>
+      </w:rPr>
+      <w:fldChar w:fldCharType="end"/>
+    </w:r>
   </w:p>
 </w:hdr>
 </file>
@@ -637,51 +721,81 @@
     <w:pPr>
       <w:pStyle w:val="Header"/>
     </w:pPr>
-    <w:fldSimple w:instr=" DOCPROPERTY bjHeaderBothDocProperty \* MERGEFORMAT " w:fldLock="1">
-      <w:r>
-        <w:rPr>
-          <w:rFonts w:ascii="Arial" w:hAnsi="Arial" w:cs="Arial"/>
-          <w:b/>
-          <w:color w:val="000000"/>
-          <w:sz w:val="18"/>
-          <w:szCs w:val="18"/>
-          <w:u w:val="single"/>
-        </w:rPr>
-        <w:t>TASNİF DIŞI</w:t>
-      </w:r>
-      <w:r>
-        <w:rPr>
-          <w:rFonts w:ascii="Arial" w:hAnsi="Arial" w:cs="Arial"/>
-          <w:b/>
-          <w:color w:val="0000FF"/>
-          <w:sz w:val="18"/>
-          <w:szCs w:val="18"/>
-          <w:u w:val="single"/>
-        </w:rPr>
-        <w:t xml:space="preserve"> </w:t>
-      </w:r>
-      <w:r>
-        <w:rPr>
-          <w:rFonts w:ascii="Arial" w:hAnsi="Arial" w:cs="Arial"/>
-          <w:color w:val="663987"/>
-          <w:sz w:val="18"/>
-          <w:szCs w:val="18"/>
-          <w:u w:val="single"/>
-        </w:rPr>
-        <w:t xml:space="preserve">/ </w:t>
-      </w:r>
-      <w:r>
-        <w:rPr>
-          <w:rFonts w:ascii="Arial" w:hAnsi="Arial" w:cs="Arial"/>
-          <w:i/>
-          <w:color w:val="663987"/>
-          <w:sz w:val="18"/>
-          <w:szCs w:val="18"/>
-          <w:u w:val="single"/>
-        </w:rPr>
-        <w:t>UNCLASSIFIED</w:t>
-      </w:r>
-    </w:fldSimple>
+    <w:r>
+      <w:rPr>
+        <w:rFonts w:ascii="Times New Roman" w:hAnsi="Times New Roman" w:cs="Times New Roman"/>
+        <w:sz w:val="20"/>
+        <w:szCs w:val="20"/>
+      </w:rPr>
+      <w:fldChar w:fldCharType="begin" w:fldLock="1"/>
+    </w:r>
+    <w:r>
+      <w:rPr>
+        <w:rFonts w:ascii="Times New Roman" w:hAnsi="Times New Roman" w:cs="Times New Roman"/>
+        <w:sz w:val="20"/>
+        <w:szCs w:val="20"/>
+      </w:rPr>
+      <w:instrText xml:space="preserve"> DOCPROPERTY bjHeaderBothDocProperty \* MERGEFORMAT </w:instrText>
+    </w:r>
+    <w:r>
+      <w:rPr>
+        <w:rFonts w:ascii="Times New Roman" w:hAnsi="Times New Roman" w:cs="Times New Roman"/>
+        <w:sz w:val="20"/>
+        <w:szCs w:val="20"/>
+      </w:rPr>
+      <w:fldChar w:fldCharType="separate"/>
+    </w:r>
+    <w:r>
+      <w:rPr>
+        <w:rFonts w:ascii="Arial" w:hAnsi="Arial" w:cs="Arial"/>
+        <w:b/>
+        <w:color w:val="000000"/>
+        <w:sz w:val="18"/>
+        <w:szCs w:val="18"/>
+        <w:u w:val="single"/>
+      </w:rPr>
+      <w:t>TASNİF DIŞI</w:t>
+    </w:r>
+    <w:r>
+      <w:rPr>
+        <w:rFonts w:ascii="Arial" w:hAnsi="Arial" w:cs="Arial"/>
+        <w:b/>
+        <w:color w:val="0000FF"/>
+        <w:sz w:val="18"/>
+        <w:szCs w:val="18"/>
+        <w:u w:val="single"/>
+      </w:rPr>
+      <w:t xml:space="preserve"> </w:t>
+    </w:r>
+    <w:r>
+      <w:rPr>
+        <w:rFonts w:ascii="Arial" w:hAnsi="Arial" w:cs="Arial"/>
+        <w:color w:val="663987"/>
+        <w:sz w:val="18"/>
+        <w:szCs w:val="18"/>
+        <w:u w:val="single"/>
+      </w:rPr>
+      <w:t xml:space="preserve">/ </w:t>
+    </w:r>
+    <w:r>
+      <w:rPr>
+        <w:rFonts w:ascii="Arial" w:hAnsi="Arial" w:cs="Arial"/>
+        <w:i/>
+        <w:color w:val="663987"/>
+        <w:sz w:val="18"/>
+        <w:szCs w:val="18"/>
+        <w:u w:val="single"/>
+      </w:rPr>
+      <w:t>UNCLASSIFIED</w:t>
+    </w:r>
+    <w:r>
+      <w:rPr>
+        <w:rFonts w:ascii="Times New Roman" w:hAnsi="Times New Roman" w:cs="Times New Roman"/>
+        <w:sz w:val="20"/>
+        <w:szCs w:val="20"/>
+      </w:rPr>
+      <w:fldChar w:fldCharType="end"/>
+    </w:r>
   </w:p>
 </w:hdr>
 </file>
@@ -692,51 +806,81 @@
     <w:pPr>
       <w:pStyle w:val="Header"/>
     </w:pPr>
-    <w:fldSimple w:instr=" DOCPROPERTY bjHeaderFirstPageDocProperty \* MERGEFORMAT " w:fldLock="1">
-      <w:r>
-        <w:rPr>
-          <w:rFonts w:ascii="Arial" w:hAnsi="Arial" w:cs="Arial"/>
-          <w:b/>
-          <w:color w:val="000000"/>
-          <w:sz w:val="18"/>
-          <w:szCs w:val="18"/>
-          <w:u w:val="single"/>
-        </w:rPr>
-        <w:t>TASNİF DIŞI</w:t>
-      </w:r>
-      <w:r>
-        <w:rPr>
-          <w:rFonts w:ascii="Arial" w:hAnsi="Arial" w:cs="Arial"/>
-          <w:b/>
-          <w:color w:val="0000FF"/>
-          <w:sz w:val="18"/>
-          <w:szCs w:val="18"/>
-          <w:u w:val="single"/>
-        </w:rPr>
-        <w:t xml:space="preserve"> </w:t>
-      </w:r>
-      <w:r>
-        <w:rPr>
-          <w:rFonts w:ascii="Arial" w:hAnsi="Arial" w:cs="Arial"/>
-          <w:color w:val="663987"/>
-          <w:sz w:val="18"/>
-          <w:szCs w:val="18"/>
-          <w:u w:val="single"/>
-        </w:rPr>
-        <w:t xml:space="preserve">/ </w:t>
-      </w:r>
-      <w:r>
-        <w:rPr>
-          <w:rFonts w:ascii="Arial" w:hAnsi="Arial" w:cs="Arial"/>
-          <w:i/>
-          <w:color w:val="663987"/>
-          <w:sz w:val="18"/>
-          <w:szCs w:val="18"/>
-          <w:u w:val="single"/>
-        </w:rPr>
-        <w:t>UNCLASSIFIED</w:t>
-      </w:r>
-    </w:fldSimple>
+    <w:r>
+      <w:rPr>
+        <w:rFonts w:ascii="Times New Roman" w:hAnsi="Times New Roman" w:cs="Times New Roman"/>
+        <w:sz w:val="20"/>
+        <w:szCs w:val="20"/>
+      </w:rPr>
+      <w:fldChar w:fldCharType="begin" w:fldLock="1"/>
+    </w:r>
+    <w:r>
+      <w:rPr>
+        <w:rFonts w:ascii="Times New Roman" w:hAnsi="Times New Roman" w:cs="Times New Roman"/>
+        <w:sz w:val="20"/>
+        <w:szCs w:val="20"/>
+      </w:rPr>
+      <w:instrText xml:space="preserve"> DOCPROPERTY bjHeaderFirstPageDocProperty \* MERGEFORMAT </w:instrText>
+    </w:r>
+    <w:r>
+      <w:rPr>
+        <w:rFonts w:ascii="Times New Roman" w:hAnsi="Times New Roman" w:cs="Times New Roman"/>
+        <w:sz w:val="20"/>
+        <w:szCs w:val="20"/>
+      </w:rPr>
+      <w:fldChar w:fldCharType="separate"/>
+    </w:r>
+    <w:r>
+      <w:rPr>
+        <w:rFonts w:ascii="Arial" w:hAnsi="Arial" w:cs="Arial"/>
+        <w:b/>
+        <w:color w:val="000000"/>
+        <w:sz w:val="18"/>
+        <w:szCs w:val="18"/>
+        <w:u w:val="single"/>
+      </w:rPr>
+      <w:t>TASNİF DIŞI</w:t>
+    </w:r>
+    <w:r>
+      <w:rPr>
+        <w:rFonts w:ascii="Arial" w:hAnsi="Arial" w:cs="Arial"/>
+        <w:b/>
+        <w:color w:val="0000FF"/>
+        <w:sz w:val="18"/>
+        <w:szCs w:val="18"/>
+        <w:u w:val="single"/>
+      </w:rPr>
+      <w:t xml:space="preserve"> </w:t>
+    </w:r>
+    <w:r>
+      <w:rPr>
+        <w:rFonts w:ascii="Arial" w:hAnsi="Arial" w:cs="Arial"/>
+        <w:color w:val="663987"/>
+        <w:sz w:val="18"/>
+        <w:szCs w:val="18"/>
+        <w:u w:val="single"/>
+      </w:rPr>
+      <w:t xml:space="preserve">/ </w:t>
+    </w:r>
+    <w:r>
+      <w:rPr>
+        <w:rFonts w:ascii="Arial" w:hAnsi="Arial" w:cs="Arial"/>
+        <w:i/>
+        <w:color w:val="663987"/>
+        <w:sz w:val="18"/>
+        <w:szCs w:val="18"/>
+        <w:u w:val="single"/>
+      </w:rPr>
+      <w:t>UNCLASSIFIED</w:t>
+    </w:r>
+    <w:r>
+      <w:rPr>
+        <w:rFonts w:ascii="Times New Roman" w:hAnsi="Times New Roman" w:cs="Times New Roman"/>
+        <w:sz w:val="20"/>
+        <w:szCs w:val="20"/>
+      </w:rPr>
+      <w:fldChar w:fldCharType="end"/>
+    </w:r>
   </w:p>
 </w:hdr>
 </file>
@@ -1482,7 +1626,7 @@
 </file>
 
 <file path=customXml/itemProps1.xml><?xml version="1.0" encoding="utf-8"?>
-<ds:datastoreItem xmlns:ds="http://schemas.openxmlformats.org/officeDocument/2006/customXml" ds:itemID="{E0069C5C-D79E-48D8-92EB-B34598571207}">
+<ds:datastoreItem xmlns:ds="http://schemas.openxmlformats.org/officeDocument/2006/customXml" ds:itemID="{0D81E4BB-A7F8-4986-A0DB-5F7C6EFE903F}">
   <ds:schemaRefs>
     <ds:schemaRef ds:uri="http://www.w3.org/2001/XMLSchema"/>
     <ds:schemaRef ds:uri="http://www.boldonjames.com/2008/01/sie/internal/label"/>
